--- a/기획자료/숲/퀘스트.docx
+++ b/기획자료/숲/퀘스트.docx
@@ -18,353 +18,6 @@
         <w:t>퀘스트</w:t>
       </w:r>
     </w:p>
-    <w:p>
-      <w:pPr>
-        <w:pStyle w:val="a3"/>
-        <w:numPr>
-          <w:ilvl w:val="0"/>
-          <w:numId w:val="4"/>
-        </w:numPr>
-        <w:ind w:leftChars="0"/>
-        <w:rPr>
-          <w:b/>
-          <w:bCs/>
-        </w:rPr>
-      </w:pPr>
-      <w:r>
-        <w:rPr>
-          <w:rFonts w:hint="eastAsia"/>
-          <w:b/>
-          <w:bCs/>
-        </w:rPr>
-        <w:t>퀘스트 제목:</w:t>
-      </w:r>
-      <w:r>
-        <w:rPr>
-          <w:b/>
-          <w:bCs/>
-        </w:rPr>
-        <w:t xml:space="preserve"> </w:t>
-      </w:r>
-      <w:r>
-        <w:rPr>
-          <w:b/>
-          <w:bCs/>
-        </w:rPr>
-        <w:t>“</w:t>
-      </w:r>
-      <w:r>
-        <w:rPr>
-          <w:rFonts w:hint="eastAsia"/>
-          <w:b/>
-          <w:bCs/>
-        </w:rPr>
-        <w:t>주위</w:t>
-      </w:r>
-      <w:r>
-        <w:rPr>
-          <w:rFonts w:hint="eastAsia"/>
-          <w:b/>
-          <w:bCs/>
-        </w:rPr>
-        <w:t>를 둘러보자</w:t>
-      </w:r>
-      <w:r>
-        <w:rPr>
-          <w:b/>
-          <w:bCs/>
-        </w:rPr>
-        <w:t>”</w:t>
-      </w:r>
-      <w:r>
-        <w:rPr>
-          <w:b/>
-          <w:bCs/>
-        </w:rPr>
-        <w:t xml:space="preserve"> – </w:t>
-      </w:r>
-      <w:r>
-        <w:rPr>
-          <w:rFonts w:hint="eastAsia"/>
-          <w:b/>
-          <w:bCs/>
-          <w:color w:val="FF0000"/>
-        </w:rPr>
-        <w:t>EP.0</w:t>
-      </w:r>
-      <w:r>
-        <w:rPr>
-          <w:b/>
-          <w:bCs/>
-          <w:color w:val="FF0000"/>
-        </w:rPr>
-        <w:t xml:space="preserve"> </w:t>
-      </w:r>
-      <w:r>
-        <w:rPr>
-          <w:rFonts w:hint="eastAsia"/>
-          <w:b/>
-          <w:bCs/>
-          <w:color w:val="FF0000"/>
-        </w:rPr>
-        <w:t>종료시 퀘스트 추가</w:t>
-      </w:r>
-    </w:p>
-    <w:p>
-      <w:pPr>
-        <w:pStyle w:val="a3"/>
-        <w:numPr>
-          <w:ilvl w:val="0"/>
-          <w:numId w:val="2"/>
-        </w:numPr>
-        <w:ind w:leftChars="0"/>
-      </w:pPr>
-      <w:r>
-        <w:rPr>
-          <w:rFonts w:hint="eastAsia"/>
-        </w:rPr>
-        <w:t>클리어 조건</w:t>
-      </w:r>
-      <w:r>
-        <w:rPr>
-          <w:rFonts w:hint="eastAsia"/>
-        </w:rPr>
-        <w:t>1</w:t>
-      </w:r>
-      <w:r>
-        <w:rPr>
-          <w:rFonts w:hint="eastAsia"/>
-        </w:rPr>
-        <w:t>:</w:t>
-      </w:r>
-      <w:r>
-        <w:t xml:space="preserve"> </w:t>
-      </w:r>
-      <w:r>
-        <w:rPr>
-          <w:rFonts w:hint="eastAsia"/>
-        </w:rPr>
-        <w:t xml:space="preserve">근처를 돌아다니며 도움이 될 만한 것을 찾아보자. </w:t>
-      </w:r>
-      <w:r>
-        <w:t>(0/8)</w:t>
-      </w:r>
-    </w:p>
-    <w:p>
-      <w:pPr>
-        <w:pStyle w:val="a3"/>
-        <w:numPr>
-          <w:ilvl w:val="0"/>
-          <w:numId w:val="2"/>
-        </w:numPr>
-        <w:ind w:leftChars="0"/>
-      </w:pPr>
-      <w:r>
-        <w:rPr>
-          <w:rFonts w:hint="eastAsia"/>
-        </w:rPr>
-        <w:t>클리어 조건2</w:t>
-      </w:r>
-      <w:r>
-        <w:t>: “</w:t>
-      </w:r>
-      <w:r>
-        <w:rPr>
-          <w:rFonts w:hint="eastAsia"/>
-        </w:rPr>
-        <w:t>조합기를 고치자</w:t>
-      </w:r>
-      <w:r>
-        <w:t xml:space="preserve">” </w:t>
-      </w:r>
-      <w:r>
-        <w:rPr>
-          <w:rFonts w:hint="eastAsia"/>
-        </w:rPr>
-        <w:t>퀘스트 완료</w:t>
-      </w:r>
-    </w:p>
-    <w:p>
-      <w:pPr>
-        <w:pStyle w:val="a3"/>
-        <w:numPr>
-          <w:ilvl w:val="0"/>
-          <w:numId w:val="2"/>
-        </w:numPr>
-        <w:ind w:leftChars="0"/>
-      </w:pPr>
-      <w:r>
-        <w:rPr>
-          <w:rFonts w:hint="eastAsia"/>
-        </w:rPr>
-        <w:t>세부내용</w:t>
-      </w:r>
-      <w:r>
-        <w:t>:</w:t>
-      </w:r>
-    </w:p>
-    <w:p>
-      <w:pPr>
-        <w:pStyle w:val="a3"/>
-        <w:numPr>
-          <w:ilvl w:val="0"/>
-          <w:numId w:val="2"/>
-        </w:numPr>
-        <w:ind w:leftChars="0"/>
-      </w:pPr>
-      <w:r>
-        <w:rPr>
-          <w:rFonts w:hint="eastAsia"/>
-        </w:rPr>
-        <w:t>보상:</w:t>
-      </w:r>
-      <w:r>
-        <w:t xml:space="preserve"> </w:t>
-      </w:r>
-      <w:r>
-        <w:rPr>
-          <w:rFonts w:hint="eastAsia"/>
-        </w:rPr>
-        <w:t xml:space="preserve">숲 </w:t>
-      </w:r>
-      <w:r>
-        <w:t xml:space="preserve">– 2 </w:t>
-      </w:r>
-      <w:r>
-        <w:rPr>
-          <w:rFonts w:hint="eastAsia"/>
-        </w:rPr>
-        <w:t>이동 가능</w:t>
-      </w:r>
-    </w:p>
-    <w:p>
-      <w:pPr>
-        <w:pStyle w:val="a3"/>
-        <w:numPr>
-          <w:ilvl w:val="0"/>
-          <w:numId w:val="2"/>
-        </w:numPr>
-        <w:ind w:leftChars="0"/>
-      </w:pPr>
-      <w:r>
-        <w:rPr>
-          <w:rFonts w:hint="eastAsia"/>
-        </w:rPr>
-        <w:t>느낌표 말풍선:</w:t>
-      </w:r>
-      <w:r>
-        <w:t xml:space="preserve"> </w:t>
-      </w:r>
-      <w:r>
-        <w:rPr>
-          <w:rFonts w:hint="eastAsia"/>
-        </w:rPr>
-        <w:t>채집자원 돌,</w:t>
-      </w:r>
-      <w:r>
-        <w:t xml:space="preserve"> </w:t>
-      </w:r>
-      <w:r>
-        <w:rPr>
-          <w:rFonts w:hint="eastAsia"/>
-        </w:rPr>
-        <w:t>픽셀조각,</w:t>
-      </w:r>
-      <w:r>
-        <w:t xml:space="preserve"> </w:t>
-      </w:r>
-      <w:r>
-        <w:rPr>
-          <w:rFonts w:hint="eastAsia"/>
-        </w:rPr>
-        <w:t>팻말,</w:t>
-      </w:r>
-      <w:r>
-        <w:t xml:space="preserve"> </w:t>
-      </w:r>
-      <w:r>
-        <w:rPr>
-          <w:rFonts w:hint="eastAsia"/>
-        </w:rPr>
-        <w:t>호수,</w:t>
-      </w:r>
-      <w:r>
-        <w:t xml:space="preserve"> </w:t>
-      </w:r>
-      <w:r>
-        <w:rPr>
-          <w:rFonts w:hint="eastAsia"/>
-        </w:rPr>
-        <w:t>건물 잔해,</w:t>
-      </w:r>
-      <w:r>
-        <w:t xml:space="preserve"> </w:t>
-      </w:r>
-      <w:r>
-        <w:rPr>
-          <w:rFonts w:hint="eastAsia"/>
-        </w:rPr>
-        <w:t xml:space="preserve">망가진 </w:t>
-      </w:r>
-      <w:proofErr w:type="spellStart"/>
-      <w:r>
-        <w:rPr>
-          <w:rFonts w:hint="eastAsia"/>
-        </w:rPr>
-        <w:t>조합기</w:t>
-      </w:r>
-      <w:proofErr w:type="spellEnd"/>
-      <w:r>
-        <w:rPr>
-          <w:rFonts w:hint="eastAsia"/>
-        </w:rPr>
-        <w:t>,</w:t>
-      </w:r>
-      <w:r>
-        <w:t xml:space="preserve"> </w:t>
-      </w:r>
-      <w:r>
-        <w:rPr>
-          <w:rFonts w:hint="eastAsia"/>
-        </w:rPr>
-        <w:t>그루터기,</w:t>
-      </w:r>
-      <w:r>
-        <w:t xml:space="preserve"> </w:t>
-      </w:r>
-      <w:r>
-        <w:rPr>
-          <w:rFonts w:hint="eastAsia"/>
-        </w:rPr>
-        <w:t>데이터조각</w:t>
-      </w:r>
-    </w:p>
-    <w:p>
-      <w:pPr>
-        <w:pStyle w:val="a3"/>
-        <w:numPr>
-          <w:ilvl w:val="0"/>
-          <w:numId w:val="2"/>
-        </w:numPr>
-        <w:ind w:leftChars="0"/>
-      </w:pPr>
-      <w:r>
-        <w:rPr>
-          <w:rFonts w:hint="eastAsia"/>
-        </w:rPr>
-        <w:t>보상 획득 방법:</w:t>
-      </w:r>
-      <w:r>
-        <w:t xml:space="preserve"> </w:t>
-      </w:r>
-      <w:r>
-        <w:rPr>
-          <w:rFonts w:hint="eastAsia"/>
-        </w:rPr>
-        <w:t>플레이어 말풍선</w:t>
-      </w:r>
-    </w:p>
-    <w:p/>
     <w:p>
       <w:pPr>
         <w:pStyle w:val="a3"/>
@@ -391,6 +44,343 @@
           <w:b/>
           <w:bCs/>
         </w:rPr>
+        <w:t xml:space="preserve"> “</w:t>
+      </w:r>
+      <w:r>
+        <w:rPr>
+          <w:rFonts w:hint="eastAsia"/>
+          <w:b/>
+          <w:bCs/>
+        </w:rPr>
+        <w:t>주위를 둘러보자</w:t>
+      </w:r>
+      <w:r>
+        <w:rPr>
+          <w:b/>
+          <w:bCs/>
+        </w:rPr>
+        <w:t xml:space="preserve">” – </w:t>
+      </w:r>
+      <w:r>
+        <w:rPr>
+          <w:rFonts w:hint="eastAsia"/>
+          <w:b/>
+          <w:bCs/>
+          <w:color w:val="FF0000"/>
+        </w:rPr>
+        <w:t>EP.0</w:t>
+      </w:r>
+      <w:r>
+        <w:rPr>
+          <w:b/>
+          <w:bCs/>
+          <w:color w:val="FF0000"/>
+        </w:rPr>
+        <w:t xml:space="preserve"> </w:t>
+      </w:r>
+      <w:r>
+        <w:rPr>
+          <w:rFonts w:hint="eastAsia"/>
+          <w:b/>
+          <w:bCs/>
+          <w:color w:val="FF0000"/>
+        </w:rPr>
+        <w:t>종료시 퀘스트 추가</w:t>
+      </w:r>
+    </w:p>
+    <w:p>
+      <w:pPr>
+        <w:pStyle w:val="a3"/>
+        <w:numPr>
+          <w:ilvl w:val="0"/>
+          <w:numId w:val="5"/>
+        </w:numPr>
+        <w:ind w:leftChars="0"/>
+      </w:pPr>
+      <w:r>
+        <w:rPr>
+          <w:rFonts w:hint="eastAsia"/>
+        </w:rPr>
+        <w:t>클리어 조건1:</w:t>
+      </w:r>
+      <w:r>
+        <w:t xml:space="preserve"> </w:t>
+      </w:r>
+      <w:r>
+        <w:rPr>
+          <w:rFonts w:hint="eastAsia"/>
+        </w:rPr>
+        <w:t>모든 말풍선을 확인해보자</w:t>
+      </w:r>
+      <w:r>
+        <w:rPr>
+          <w:rFonts w:hint="eastAsia"/>
+        </w:rPr>
+        <w:t xml:space="preserve">. </w:t>
+      </w:r>
+      <w:r>
+        <w:t>(0/8)</w:t>
+      </w:r>
+    </w:p>
+    <w:p>
+      <w:pPr>
+        <w:pStyle w:val="a3"/>
+        <w:numPr>
+          <w:ilvl w:val="0"/>
+          <w:numId w:val="5"/>
+        </w:numPr>
+        <w:ind w:leftChars="0"/>
+      </w:pPr>
+      <w:r>
+        <w:rPr>
+          <w:rFonts w:hint="eastAsia"/>
+        </w:rPr>
+        <w:t>클리어 조건2</w:t>
+      </w:r>
+      <w:r>
+        <w:t>: “</w:t>
+      </w:r>
+      <w:r>
+        <w:rPr>
+          <w:rFonts w:hint="eastAsia"/>
+        </w:rPr>
+        <w:t>조합기를 고치자</w:t>
+      </w:r>
+      <w:r>
+        <w:t xml:space="preserve">” </w:t>
+      </w:r>
+      <w:r>
+        <w:rPr>
+          <w:rFonts w:hint="eastAsia"/>
+        </w:rPr>
+        <w:t>퀘스트 완료</w:t>
+      </w:r>
+    </w:p>
+    <w:p>
+      <w:pPr>
+        <w:pStyle w:val="a3"/>
+        <w:numPr>
+          <w:ilvl w:val="0"/>
+          <w:numId w:val="5"/>
+        </w:numPr>
+        <w:ind w:leftChars="0"/>
+      </w:pPr>
+      <w:r>
+        <w:rPr>
+          <w:rFonts w:hint="eastAsia"/>
+        </w:rPr>
+        <w:t>세부내용</w:t>
+      </w:r>
+      <w:r>
+        <w:t>:</w:t>
+      </w:r>
+      <w:r>
+        <w:t xml:space="preserve"> </w:t>
+      </w:r>
+      <w:r>
+        <w:rPr>
+          <w:rFonts w:hint="eastAsia"/>
+        </w:rPr>
+        <w:t>근처를 돌아다니며 도움이 될 만한 것을 찾아보자</w:t>
+      </w:r>
+    </w:p>
+    <w:p>
+      <w:pPr>
+        <w:pStyle w:val="a3"/>
+        <w:numPr>
+          <w:ilvl w:val="0"/>
+          <w:numId w:val="5"/>
+        </w:numPr>
+        <w:ind w:leftChars="0"/>
+      </w:pPr>
+      <w:r>
+        <w:rPr>
+          <w:rFonts w:hint="eastAsia"/>
+        </w:rPr>
+        <w:t>보상:</w:t>
+      </w:r>
+      <w:r>
+        <w:t xml:space="preserve"> </w:t>
+      </w:r>
+      <w:r>
+        <w:rPr>
+          <w:rFonts w:hint="eastAsia"/>
+        </w:rPr>
+        <w:t xml:space="preserve">숲 </w:t>
+      </w:r>
+      <w:r>
+        <w:t xml:space="preserve">– 2 </w:t>
+      </w:r>
+      <w:r>
+        <w:rPr>
+          <w:rFonts w:hint="eastAsia"/>
+        </w:rPr>
+        <w:t>이동 가능</w:t>
+      </w:r>
+    </w:p>
+    <w:p>
+      <w:pPr>
+        <w:pStyle w:val="a3"/>
+        <w:numPr>
+          <w:ilvl w:val="0"/>
+          <w:numId w:val="5"/>
+        </w:numPr>
+        <w:ind w:leftChars="0"/>
+      </w:pPr>
+      <w:r>
+        <w:rPr>
+          <w:rFonts w:hint="eastAsia"/>
+        </w:rPr>
+        <w:t>느낌표 말풍선:</w:t>
+      </w:r>
+      <w:r>
+        <w:t xml:space="preserve"> </w:t>
+      </w:r>
+      <w:r>
+        <w:rPr>
+          <w:rFonts w:hint="eastAsia"/>
+        </w:rPr>
+        <w:t>채집자원 돌,</w:t>
+      </w:r>
+      <w:r>
+        <w:t xml:space="preserve"> </w:t>
+      </w:r>
+      <w:r>
+        <w:rPr>
+          <w:rFonts w:hint="eastAsia"/>
+        </w:rPr>
+        <w:t>픽셀조각,</w:t>
+      </w:r>
+      <w:r>
+        <w:t xml:space="preserve"> </w:t>
+      </w:r>
+      <w:r>
+        <w:rPr>
+          <w:rFonts w:hint="eastAsia"/>
+        </w:rPr>
+        <w:t>팻말,</w:t>
+      </w:r>
+      <w:r>
+        <w:t xml:space="preserve"> </w:t>
+      </w:r>
+      <w:r>
+        <w:rPr>
+          <w:rFonts w:hint="eastAsia"/>
+        </w:rPr>
+        <w:t>호수,</w:t>
+      </w:r>
+      <w:r>
+        <w:t xml:space="preserve"> </w:t>
+      </w:r>
+      <w:r>
+        <w:rPr>
+          <w:rFonts w:hint="eastAsia"/>
+        </w:rPr>
+        <w:t>건물 잔해,</w:t>
+      </w:r>
+      <w:r>
+        <w:t xml:space="preserve"> </w:t>
+      </w:r>
+      <w:r>
+        <w:rPr>
+          <w:rFonts w:hint="eastAsia"/>
+        </w:rPr>
+        <w:t xml:space="preserve">망가진 </w:t>
+      </w:r>
+      <w:proofErr w:type="spellStart"/>
+      <w:r>
+        <w:rPr>
+          <w:rFonts w:hint="eastAsia"/>
+        </w:rPr>
+        <w:t>조합기</w:t>
+      </w:r>
+      <w:proofErr w:type="spellEnd"/>
+      <w:r>
+        <w:rPr>
+          <w:rFonts w:hint="eastAsia"/>
+        </w:rPr>
+        <w:t>,</w:t>
+      </w:r>
+      <w:r>
+        <w:t xml:space="preserve"> </w:t>
+      </w:r>
+      <w:r>
+        <w:rPr>
+          <w:rFonts w:hint="eastAsia"/>
+        </w:rPr>
+        <w:t>그루터기,</w:t>
+      </w:r>
+      <w:r>
+        <w:t xml:space="preserve"> </w:t>
+      </w:r>
+      <w:r>
+        <w:rPr>
+          <w:rFonts w:hint="eastAsia"/>
+        </w:rPr>
+        <w:t>데이터조각</w:t>
+      </w:r>
+    </w:p>
+    <w:p>
+      <w:pPr>
+        <w:pStyle w:val="a3"/>
+        <w:numPr>
+          <w:ilvl w:val="0"/>
+          <w:numId w:val="5"/>
+        </w:numPr>
+        <w:ind w:leftChars="0"/>
+      </w:pPr>
+      <w:r>
+        <w:rPr>
+          <w:rFonts w:hint="eastAsia"/>
+        </w:rPr>
+        <w:t>보상 획득 방법:</w:t>
+      </w:r>
+      <w:r>
+        <w:t xml:space="preserve"> </w:t>
+      </w:r>
+      <w:r>
+        <w:rPr>
+          <w:rFonts w:hint="eastAsia"/>
+        </w:rPr>
+        <w:t>플레이어 말풍선</w:t>
+      </w:r>
+    </w:p>
+    <w:p>
+      <w:pPr>
+        <w:pStyle w:val="a3"/>
+        <w:ind w:leftChars="0" w:left="1200"/>
+        <w:rPr>
+          <w:b/>
+          <w:bCs/>
+        </w:rPr>
+      </w:pPr>
+    </w:p>
+    <w:p>
+      <w:pPr>
+        <w:pStyle w:val="a3"/>
+        <w:numPr>
+          <w:ilvl w:val="0"/>
+          <w:numId w:val="3"/>
+        </w:numPr>
+        <w:ind w:leftChars="0"/>
+        <w:rPr>
+          <w:b/>
+          <w:bCs/>
+        </w:rPr>
+      </w:pPr>
+      <w:r>
+        <w:rPr>
+          <w:rFonts w:hint="eastAsia"/>
+          <w:b/>
+          <w:bCs/>
+        </w:rPr>
+        <w:t>퀘스트 제목:</w:t>
+      </w:r>
+      <w:r>
+        <w:rPr>
+          <w:b/>
+          <w:bCs/>
+        </w:rPr>
         <w:t xml:space="preserve"> </w:t>
       </w:r>
       <w:r>
@@ -526,55 +516,19 @@
         <w:rPr>
           <w:rFonts w:hint="eastAsia"/>
         </w:rPr>
-        <w:t xml:space="preserve">자원을 채집하여 레드 픽셀조각 </w:t>
-      </w:r>
-      <w:r>
-        <w:t>10</w:t>
-      </w:r>
-      <w:r>
-        <w:rPr>
-          <w:rFonts w:hint="eastAsia"/>
-        </w:rPr>
-        <w:t>개,</w:t>
-      </w:r>
-      <w:r>
-        <w:t xml:space="preserve"> </w:t>
-      </w:r>
-      <w:r>
-        <w:rPr>
-          <w:rFonts w:hint="eastAsia"/>
-        </w:rPr>
-        <w:t xml:space="preserve">그린 픽셀조각 </w:t>
-      </w:r>
-      <w:r>
-        <w:t>10</w:t>
-      </w:r>
-      <w:r>
-        <w:rPr>
-          <w:rFonts w:hint="eastAsia"/>
-        </w:rPr>
-        <w:t>개,</w:t>
-      </w:r>
-      <w:r>
-        <w:t xml:space="preserve"> </w:t>
-      </w:r>
-      <w:r>
-        <w:rPr>
-          <w:rFonts w:hint="eastAsia"/>
-        </w:rPr>
-        <w:t xml:space="preserve">블루 픽셀조각 </w:t>
-      </w:r>
-      <w:r>
-        <w:t>1</w:t>
-      </w:r>
-      <w:r>
-        <w:t>0</w:t>
-      </w:r>
-      <w:r>
-        <w:rPr>
-          <w:rFonts w:hint="eastAsia"/>
-        </w:rPr>
-        <w:t xml:space="preserve">개를 모아 </w:t>
+        <w:t xml:space="preserve">자원을 채집하여 </w:t>
+      </w:r>
+      <w:r>
+        <w:rPr>
+          <w:rFonts w:hint="eastAsia"/>
+        </w:rPr>
+        <w:t>픽셀조각을</w:t>
+      </w:r>
+      <w:r>
+        <w:rPr>
+          <w:rFonts w:hint="eastAsia"/>
+        </w:rPr>
+        <w:t xml:space="preserve"> 모아 </w:t>
       </w:r>
       <w:r>
         <w:rPr>
@@ -816,15 +770,6 @@
         <w:rPr>
           <w:rFonts w:hint="eastAsia"/>
         </w:rPr>
-        <w:t>도트 획득,</w:t>
-      </w:r>
-      <w:r>
-        <w:t xml:space="preserve"> </w:t>
-      </w:r>
-      <w:r>
-        <w:rPr>
-          <w:rFonts w:hint="eastAsia"/>
-        </w:rPr>
         <w:t xml:space="preserve">도트 </w:t>
       </w:r>
       <w:proofErr w:type="spellStart"/>
@@ -842,22 +787,31 @@
         <w:t xml:space="preserve"> 오픈,</w:t>
       </w:r>
       <w:r>
-        <w:t xml:space="preserve"> </w:t>
-      </w:r>
-      <w:r>
-        <w:rPr>
-          <w:rFonts w:hint="eastAsia"/>
-        </w:rPr>
-        <w:t xml:space="preserve">조합법 </w:t>
-      </w:r>
-      <w:r>
-        <w:t>1</w:t>
-      </w:r>
-      <w:r>
-        <w:rPr>
-          <w:rFonts w:hint="eastAsia"/>
-        </w:rPr>
-        <w:t>단계 획득.</w:t>
+        <w:t xml:space="preserve"> 1</w:t>
+      </w:r>
+      <w:r>
+        <w:rPr>
+          <w:rFonts w:hint="eastAsia"/>
+        </w:rPr>
+        <w:t>단계 아이템 조합법 획득.</w:t>
+      </w:r>
+      <w:r>
+        <w:t xml:space="preserve"> “</w:t>
+      </w:r>
+      <w:r>
+        <w:rPr>
+          <w:rFonts w:hint="eastAsia"/>
+        </w:rPr>
+        <w:t>문식이의 성장일지</w:t>
+      </w:r>
+      <w:r>
+        <w:t xml:space="preserve">” </w:t>
+      </w:r>
+      <w:r>
+        <w:rPr>
+          <w:rFonts w:hint="eastAsia"/>
+        </w:rPr>
+        <w:t>퀘스트 획득</w:t>
       </w:r>
     </w:p>
     <w:p>
@@ -882,7 +836,16 @@
         <w:rPr>
           <w:rFonts w:hint="eastAsia"/>
         </w:rPr>
-        <w:t>도트와 대화</w:t>
+        <w:t>문식이와 상호작용.</w:t>
+      </w:r>
+      <w:r>
+        <w:t xml:space="preserve"> </w:t>
+      </w:r>
+      <w:r>
+        <w:rPr>
+          <w:rFonts w:hint="eastAsia"/>
+        </w:rPr>
+        <w:t>대화</w:t>
       </w:r>
       <w:r>
         <w:t xml:space="preserve"> </w:t>
@@ -895,6 +858,12 @@
         <w:t>종료시</w:t>
       </w:r>
       <w:proofErr w:type="spellEnd"/>
+      <w:r>
+        <w:rPr>
+          <w:rFonts w:hint="eastAsia"/>
+        </w:rPr>
+        <w:t xml:space="preserve"> 자동 완료</w:t>
+      </w:r>
     </w:p>
     <w:p>
       <w:pPr>
@@ -1244,278 +1213,9 @@
         <w:autoSpaceDE/>
         <w:autoSpaceDN/>
         <w:ind w:leftChars="0" w:left="760"/>
-      </w:pPr>
-    </w:p>
-    <w:p>
-      <w:pPr>
-        <w:pStyle w:val="a3"/>
-        <w:numPr>
-          <w:ilvl w:val="0"/>
-          <w:numId w:val="3"/>
-        </w:numPr>
-        <w:ind w:leftChars="0"/>
-        <w:rPr>
-          <w:b/>
-          <w:bCs/>
-        </w:rPr>
-      </w:pPr>
-      <w:r>
-        <w:rPr>
-          <w:rFonts w:hint="eastAsia"/>
-          <w:b/>
-          <w:bCs/>
-        </w:rPr>
-        <w:t>퀘스트 제목:</w:t>
-      </w:r>
-      <w:r>
-        <w:rPr>
-          <w:b/>
-          <w:bCs/>
-        </w:rPr>
-        <w:t xml:space="preserve"> </w:t>
-      </w:r>
-      <w:r>
-        <w:rPr>
-          <w:b/>
-          <w:bCs/>
-        </w:rPr>
-        <w:t>“</w:t>
-      </w:r>
-      <w:r>
-        <w:rPr>
-          <w:rFonts w:hint="eastAsia"/>
-          <w:b/>
-          <w:bCs/>
-        </w:rPr>
-        <w:t>의문의 생명체?</w:t>
-      </w:r>
-      <w:r>
-        <w:rPr>
-          <w:b/>
-          <w:bCs/>
-        </w:rPr>
-        <w:t>”</w:t>
-      </w:r>
-      <w:r>
-        <w:rPr>
-          <w:b/>
-          <w:bCs/>
-        </w:rPr>
-        <w:t xml:space="preserve"> – </w:t>
-      </w:r>
-      <w:r>
-        <w:rPr>
-          <w:rFonts w:hint="eastAsia"/>
-          <w:b/>
-          <w:bCs/>
-          <w:color w:val="FF0000"/>
-        </w:rPr>
-        <w:t>숲-</w:t>
-      </w:r>
-      <w:r>
-        <w:rPr>
-          <w:b/>
-          <w:bCs/>
-          <w:color w:val="FF0000"/>
-        </w:rPr>
-        <w:t xml:space="preserve">2 </w:t>
-      </w:r>
-      <w:r>
-        <w:rPr>
-          <w:rFonts w:hint="eastAsia"/>
-          <w:b/>
-          <w:bCs/>
-          <w:color w:val="FF0000"/>
-        </w:rPr>
-        <w:t>이동시 퀘스트 추가</w:t>
-      </w:r>
-    </w:p>
-    <w:p>
-      <w:pPr>
-        <w:pStyle w:val="a3"/>
-        <w:numPr>
-          <w:ilvl w:val="0"/>
-          <w:numId w:val="1"/>
-        </w:numPr>
-        <w:ind w:leftChars="0"/>
-      </w:pPr>
-      <w:r>
-        <w:rPr>
-          <w:rFonts w:hint="eastAsia"/>
-        </w:rPr>
-        <w:t>클리어 조건:</w:t>
-      </w:r>
-      <w:r>
-        <w:t xml:space="preserve"> </w:t>
-      </w:r>
-      <w:r>
-        <w:rPr>
-          <w:rFonts w:hint="eastAsia"/>
-        </w:rPr>
-        <w:t>의문의 생명체와 대화해보자</w:t>
-      </w:r>
-    </w:p>
-    <w:p>
-      <w:pPr>
-        <w:pStyle w:val="a3"/>
-        <w:numPr>
-          <w:ilvl w:val="0"/>
-          <w:numId w:val="1"/>
-        </w:numPr>
-        <w:ind w:leftChars="0"/>
-      </w:pPr>
-      <w:r>
-        <w:rPr>
-          <w:rFonts w:hint="eastAsia"/>
-        </w:rPr>
-        <w:t>세부 내용</w:t>
-      </w:r>
-      <w:r>
-        <w:rPr>
-          <w:rFonts w:hint="eastAsia"/>
-        </w:rPr>
-        <w:t>:</w:t>
-      </w:r>
-      <w:r>
-        <w:t xml:space="preserve"> </w:t>
-      </w:r>
-      <w:r>
-        <w:rPr>
-          <w:rFonts w:hint="eastAsia"/>
-        </w:rPr>
-        <w:t>두번째 숲에서</w:t>
-      </w:r>
-    </w:p>
-    <w:p>
-      <w:pPr>
-        <w:pStyle w:val="a3"/>
-        <w:numPr>
-          <w:ilvl w:val="0"/>
-          <w:numId w:val="1"/>
-        </w:numPr>
-        <w:ind w:leftChars="0"/>
-      </w:pPr>
-      <w:r>
-        <w:rPr>
-          <w:rFonts w:hint="eastAsia"/>
-        </w:rPr>
-        <w:t>보상:</w:t>
-      </w:r>
-      <w:r>
-        <w:t xml:space="preserve"> </w:t>
-      </w:r>
-      <w:r>
-        <w:rPr>
-          <w:rFonts w:hint="eastAsia"/>
-        </w:rPr>
-        <w:t>도트 획득,</w:t>
-      </w:r>
-      <w:r>
-        <w:t xml:space="preserve"> </w:t>
-      </w:r>
-      <w:r>
-        <w:rPr>
-          <w:rFonts w:hint="eastAsia"/>
-        </w:rPr>
-        <w:t xml:space="preserve">도트 </w:t>
-      </w:r>
-      <w:proofErr w:type="spellStart"/>
-      <w:r>
-        <w:rPr>
-          <w:rFonts w:hint="eastAsia"/>
-        </w:rPr>
-        <w:t>상태창</w:t>
-      </w:r>
-      <w:proofErr w:type="spellEnd"/>
-      <w:r>
-        <w:rPr>
-          <w:rFonts w:hint="eastAsia"/>
-        </w:rPr>
-        <w:t xml:space="preserve"> 오픈,</w:t>
-      </w:r>
-      <w:r>
-        <w:t xml:space="preserve"> </w:t>
-      </w:r>
-      <w:r>
-        <w:t>1</w:t>
-      </w:r>
-      <w:r>
-        <w:rPr>
-          <w:rFonts w:hint="eastAsia"/>
-        </w:rPr>
-        <w:t xml:space="preserve">단계 아이템 조합법 </w:t>
-      </w:r>
-      <w:r>
-        <w:rPr>
-          <w:rFonts w:hint="eastAsia"/>
-        </w:rPr>
-        <w:t>획득.</w:t>
-      </w:r>
-      <w:r>
-        <w:t xml:space="preserve"> “</w:t>
-      </w:r>
-      <w:r>
-        <w:rPr>
-          <w:rFonts w:hint="eastAsia"/>
-        </w:rPr>
-        <w:t>문식이의 성장일지</w:t>
-      </w:r>
-      <w:r>
-        <w:t xml:space="preserve">” </w:t>
-      </w:r>
-      <w:r>
-        <w:rPr>
-          <w:rFonts w:hint="eastAsia"/>
-        </w:rPr>
-        <w:t>퀘스트 획득</w:t>
-      </w:r>
-    </w:p>
-    <w:p>
-      <w:pPr>
-        <w:pStyle w:val="a3"/>
-        <w:numPr>
-          <w:ilvl w:val="0"/>
-          <w:numId w:val="1"/>
-        </w:numPr>
-        <w:ind w:leftChars="0"/>
-      </w:pPr>
-      <w:r>
-        <w:rPr>
-          <w:rFonts w:hint="eastAsia"/>
-        </w:rPr>
-        <w:t>보상 획득 방법:</w:t>
-      </w:r>
-      <w:r>
-        <w:t xml:space="preserve"> </w:t>
-      </w:r>
-      <w:r>
-        <w:rPr>
-          <w:rFonts w:hint="eastAsia"/>
-        </w:rPr>
-        <w:t>대화</w:t>
-      </w:r>
-      <w:r>
-        <w:t xml:space="preserve"> </w:t>
-      </w:r>
-      <w:proofErr w:type="spellStart"/>
-      <w:r>
-        <w:rPr>
-          <w:rFonts w:hint="eastAsia"/>
-        </w:rPr>
-        <w:t>종료시</w:t>
-      </w:r>
-      <w:proofErr w:type="spellEnd"/>
-      <w:r>
-        <w:rPr>
-          <w:rFonts w:hint="eastAsia"/>
-        </w:rPr>
-        <w:t xml:space="preserve"> 자동 완료</w:t>
-      </w:r>
-    </w:p>
-    <w:p>
-      <w:pPr>
-        <w:pStyle w:val="a3"/>
-        <w:ind w:leftChars="0" w:left="1200"/>
+        <w:rPr>
+          <w:rFonts w:hint="eastAsia"/>
+        </w:rPr>
       </w:pPr>
     </w:p>
     <w:p>
@@ -2144,9 +1844,6 @@
         <w:wordWrap/>
         <w:autoSpaceDE/>
         <w:autoSpaceDN/>
-        <w:rPr>
-          <w:rFonts w:hint="eastAsia"/>
-        </w:rPr>
       </w:pPr>
       <w:r>
         <w:rPr>
@@ -2257,7 +1954,7 @@
       <w:lvlText w:val="-"/>
       <w:lvlJc w:val="left"/>
       <w:pPr>
-        <w:ind w:left="760" w:hanging="360"/>
+        <w:ind w:left="1120" w:hanging="360"/>
       </w:pPr>
       <w:rPr>
         <w:rFonts w:ascii="맑은 고딕" w:eastAsia="맑은 고딕" w:hAnsi="맑은 고딕" w:cstheme="minorBidi" w:hint="eastAsia"/>
@@ -2269,7 +1966,7 @@
       <w:lvlText w:val=""/>
       <w:lvlJc w:val="left"/>
       <w:pPr>
-        <w:ind w:left="1200" w:hanging="400"/>
+        <w:ind w:left="1560" w:hanging="400"/>
       </w:pPr>
       <w:rPr>
         <w:rFonts w:ascii="Wingdings" w:hAnsi="Wingdings" w:hint="default"/>
@@ -2281,7 +1978,7 @@
       <w:lvlText w:val=""/>
       <w:lvlJc w:val="left"/>
       <w:pPr>
-        <w:ind w:left="1600" w:hanging="400"/>
+        <w:ind w:left="1960" w:hanging="400"/>
       </w:pPr>
       <w:rPr>
         <w:rFonts w:ascii="Wingdings" w:hAnsi="Wingdings" w:hint="default"/>
@@ -2293,7 +1990,7 @@
       <w:lvlText w:val=""/>
       <w:lvlJc w:val="left"/>
       <w:pPr>
-        <w:ind w:left="2000" w:hanging="400"/>
+        <w:ind w:left="2360" w:hanging="400"/>
       </w:pPr>
       <w:rPr>
         <w:rFonts w:ascii="Wingdings" w:hAnsi="Wingdings" w:hint="default"/>
@@ -2305,7 +2002,7 @@
       <w:lvlText w:val=""/>
       <w:lvlJc w:val="left"/>
       <w:pPr>
-        <w:ind w:left="2400" w:hanging="400"/>
+        <w:ind w:left="2760" w:hanging="400"/>
       </w:pPr>
       <w:rPr>
         <w:rFonts w:ascii="Wingdings" w:hAnsi="Wingdings" w:hint="default"/>
@@ -2317,7 +2014,7 @@
       <w:lvlText w:val=""/>
       <w:lvlJc w:val="left"/>
       <w:pPr>
-        <w:ind w:left="2800" w:hanging="400"/>
+        <w:ind w:left="3160" w:hanging="400"/>
       </w:pPr>
       <w:rPr>
         <w:rFonts w:ascii="Wingdings" w:hAnsi="Wingdings" w:hint="default"/>
@@ -2329,7 +2026,7 @@
       <w:lvlText w:val=""/>
       <w:lvlJc w:val="left"/>
       <w:pPr>
-        <w:ind w:left="3200" w:hanging="400"/>
+        <w:ind w:left="3560" w:hanging="400"/>
       </w:pPr>
       <w:rPr>
         <w:rFonts w:ascii="Wingdings" w:hAnsi="Wingdings" w:hint="default"/>
@@ -2341,7 +2038,7 @@
       <w:lvlText w:val=""/>
       <w:lvlJc w:val="left"/>
       <w:pPr>
-        <w:ind w:left="3600" w:hanging="400"/>
+        <w:ind w:left="3960" w:hanging="400"/>
       </w:pPr>
       <w:rPr>
         <w:rFonts w:ascii="Wingdings" w:hAnsi="Wingdings" w:hint="default"/>
@@ -2353,7 +2050,7 @@
       <w:lvlText w:val=""/>
       <w:lvlJc w:val="left"/>
       <w:pPr>
-        <w:ind w:left="4000" w:hanging="400"/>
+        <w:ind w:left="4360" w:hanging="400"/>
       </w:pPr>
       <w:rPr>
         <w:rFonts w:ascii="Wingdings" w:hAnsi="Wingdings" w:hint="default"/>
@@ -2363,9 +2060,8 @@
   <w:abstractNum w:abstractNumId="1" w15:restartNumberingAfterBreak="0">
     <w:nsid w:val="15DA1100"/>
     <w:multiLevelType w:val="hybridMultilevel"/>
-    <w:tmpl w:val="8A16EACC"/>
-    <w:lvl w:ilvl="0" w:tplc="0130D52C">
-      <w:start w:val="1"/>
+    <w:tmpl w:val="14904B06"/>
+    <w:lvl w:ilvl="0" w:tplc="99024EF8">
       <w:numFmt w:val="decimal"/>
       <w:lvlText w:val="%1."/>
       <w:lvlJc w:val="left"/>
@@ -2450,6 +2146,96 @@
     </w:lvl>
   </w:abstractNum>
   <w:abstractNum w:abstractNumId="2" w15:restartNumberingAfterBreak="0">
+    <w:nsid w:val="23E36D78"/>
+    <w:multiLevelType w:val="hybridMultilevel"/>
+    <w:tmpl w:val="CEDEBC7A"/>
+    <w:lvl w:ilvl="0" w:tplc="78EC7CF6">
+      <w:numFmt w:val="bullet"/>
+      <w:lvlText w:val="-"/>
+      <w:lvlJc w:val="left"/>
+      <w:pPr>
+        <w:ind w:left="1120" w:hanging="360"/>
+      </w:pPr>
+      <w:rPr>
+        <w:rFonts w:ascii="맑은 고딕" w:eastAsia="맑은 고딕" w:hAnsi="맑은 고딕" w:cstheme="minorBidi" w:hint="eastAsia"/>
+      </w:rPr>
+    </w:lvl>
+    <w:lvl w:ilvl="1" w:tplc="78EC7CF6">
+      <w:numFmt w:val="bullet"/>
+      <w:lvlText w:val="-"/>
+      <w:lvlJc w:val="left"/>
+      <w:pPr>
+        <w:ind w:left="1560" w:hanging="400"/>
+      </w:pPr>
+      <w:rPr>
+        <w:rFonts w:ascii="맑은 고딕" w:eastAsia="맑은 고딕" w:hAnsi="맑은 고딕" w:cstheme="minorBidi" w:hint="eastAsia"/>
+      </w:rPr>
+    </w:lvl>
+    <w:lvl w:ilvl="2" w:tplc="0409001B" w:tentative="1">
+      <w:start w:val="1"/>
+      <w:numFmt w:val="lowerRoman"/>
+      <w:lvlText w:val="%3."/>
+      <w:lvlJc w:val="right"/>
+      <w:pPr>
+        <w:ind w:left="1960" w:hanging="400"/>
+      </w:pPr>
+    </w:lvl>
+    <w:lvl w:ilvl="3" w:tplc="0409000F" w:tentative="1">
+      <w:start w:val="1"/>
+      <w:numFmt w:val="decimal"/>
+      <w:lvlText w:val="%4."/>
+      <w:lvlJc w:val="left"/>
+      <w:pPr>
+        <w:ind w:left="2360" w:hanging="400"/>
+      </w:pPr>
+    </w:lvl>
+    <w:lvl w:ilvl="4" w:tplc="04090019" w:tentative="1">
+      <w:start w:val="1"/>
+      <w:numFmt w:val="upperLetter"/>
+      <w:lvlText w:val="%5."/>
+      <w:lvlJc w:val="left"/>
+      <w:pPr>
+        <w:ind w:left="2760" w:hanging="400"/>
+      </w:pPr>
+    </w:lvl>
+    <w:lvl w:ilvl="5" w:tplc="0409001B" w:tentative="1">
+      <w:start w:val="1"/>
+      <w:numFmt w:val="lowerRoman"/>
+      <w:lvlText w:val="%6."/>
+      <w:lvlJc w:val="right"/>
+      <w:pPr>
+        <w:ind w:left="3160" w:hanging="400"/>
+      </w:pPr>
+    </w:lvl>
+    <w:lvl w:ilvl="6" w:tplc="0409000F" w:tentative="1">
+      <w:start w:val="1"/>
+      <w:numFmt w:val="decimal"/>
+      <w:lvlText w:val="%7."/>
+      <w:lvlJc w:val="left"/>
+      <w:pPr>
+        <w:ind w:left="3560" w:hanging="400"/>
+      </w:pPr>
+    </w:lvl>
+    <w:lvl w:ilvl="7" w:tplc="04090019" w:tentative="1">
+      <w:start w:val="1"/>
+      <w:numFmt w:val="upperLetter"/>
+      <w:lvlText w:val="%8."/>
+      <w:lvlJc w:val="left"/>
+      <w:pPr>
+        <w:ind w:left="3960" w:hanging="400"/>
+      </w:pPr>
+    </w:lvl>
+    <w:lvl w:ilvl="8" w:tplc="0409001B" w:tentative="1">
+      <w:start w:val="1"/>
+      <w:numFmt w:val="lowerRoman"/>
+      <w:lvlText w:val="%9."/>
+      <w:lvlJc w:val="right"/>
+      <w:pPr>
+        <w:ind w:left="4360" w:hanging="400"/>
+      </w:pPr>
+    </w:lvl>
+  </w:abstractNum>
+  <w:abstractNum w:abstractNumId="3" w15:restartNumberingAfterBreak="0">
     <w:nsid w:val="35A7052E"/>
     <w:multiLevelType w:val="hybridMultilevel"/>
     <w:tmpl w:val="9B3CE0AE"/>
@@ -2458,19 +2244,19 @@
       <w:lvlText w:val="-"/>
       <w:lvlJc w:val="left"/>
       <w:pPr>
-        <w:ind w:left="760" w:hanging="360"/>
+        <w:ind w:left="1120" w:hanging="360"/>
       </w:pPr>
       <w:rPr>
         <w:rFonts w:ascii="맑은 고딕" w:eastAsia="맑은 고딕" w:hAnsi="맑은 고딕" w:cstheme="minorBidi" w:hint="eastAsia"/>
       </w:rPr>
     </w:lvl>
-    <w:lvl w:ilvl="1" w:tplc="04090003" w:tentative="1">
+    <w:lvl w:ilvl="1" w:tplc="04090003">
       <w:start w:val="1"/>
       <w:numFmt w:val="bullet"/>
       <w:lvlText w:val=""/>
       <w:lvlJc w:val="left"/>
       <w:pPr>
-        <w:ind w:left="1200" w:hanging="400"/>
+        <w:ind w:left="1560" w:hanging="400"/>
       </w:pPr>
       <w:rPr>
         <w:rFonts w:ascii="Wingdings" w:hAnsi="Wingdings" w:hint="default"/>
@@ -2482,7 +2268,7 @@
       <w:lvlText w:val=""/>
       <w:lvlJc w:val="left"/>
       <w:pPr>
-        <w:ind w:left="1600" w:hanging="400"/>
+        <w:ind w:left="1960" w:hanging="400"/>
       </w:pPr>
       <w:rPr>
         <w:rFonts w:ascii="Wingdings" w:hAnsi="Wingdings" w:hint="default"/>
@@ -2494,7 +2280,7 @@
       <w:lvlText w:val=""/>
       <w:lvlJc w:val="left"/>
       <w:pPr>
-        <w:ind w:left="2000" w:hanging="400"/>
+        <w:ind w:left="2360" w:hanging="400"/>
       </w:pPr>
       <w:rPr>
         <w:rFonts w:ascii="Wingdings" w:hAnsi="Wingdings" w:hint="default"/>
@@ -2506,7 +2292,7 @@
       <w:lvlText w:val=""/>
       <w:lvlJc w:val="left"/>
       <w:pPr>
-        <w:ind w:left="2400" w:hanging="400"/>
+        <w:ind w:left="2760" w:hanging="400"/>
       </w:pPr>
       <w:rPr>
         <w:rFonts w:ascii="Wingdings" w:hAnsi="Wingdings" w:hint="default"/>
@@ -2518,7 +2304,7 @@
       <w:lvlText w:val=""/>
       <w:lvlJc w:val="left"/>
       <w:pPr>
-        <w:ind w:left="2800" w:hanging="400"/>
+        <w:ind w:left="3160" w:hanging="400"/>
       </w:pPr>
       <w:rPr>
         <w:rFonts w:ascii="Wingdings" w:hAnsi="Wingdings" w:hint="default"/>
@@ -2530,7 +2316,7 @@
       <w:lvlText w:val=""/>
       <w:lvlJc w:val="left"/>
       <w:pPr>
-        <w:ind w:left="3200" w:hanging="400"/>
+        <w:ind w:left="3560" w:hanging="400"/>
       </w:pPr>
       <w:rPr>
         <w:rFonts w:ascii="Wingdings" w:hAnsi="Wingdings" w:hint="default"/>
@@ -2542,7 +2328,7 @@
       <w:lvlText w:val=""/>
       <w:lvlJc w:val="left"/>
       <w:pPr>
-        <w:ind w:left="3600" w:hanging="400"/>
+        <w:ind w:left="3960" w:hanging="400"/>
       </w:pPr>
       <w:rPr>
         <w:rFonts w:ascii="Wingdings" w:hAnsi="Wingdings" w:hint="default"/>
@@ -2554,19 +2340,18 @@
       <w:lvlText w:val=""/>
       <w:lvlJc w:val="left"/>
       <w:pPr>
-        <w:ind w:left="4000" w:hanging="400"/>
+        <w:ind w:left="4360" w:hanging="400"/>
       </w:pPr>
       <w:rPr>
         <w:rFonts w:ascii="Wingdings" w:hAnsi="Wingdings" w:hint="default"/>
       </w:rPr>
     </w:lvl>
   </w:abstractNum>
-  <w:abstractNum w:abstractNumId="3" w15:restartNumberingAfterBreak="0">
+  <w:abstractNum w:abstractNumId="4" w15:restartNumberingAfterBreak="0">
     <w:nsid w:val="7D1D25C8"/>
     <w:multiLevelType w:val="hybridMultilevel"/>
-    <w:tmpl w:val="DD6ACD28"/>
-    <w:lvl w:ilvl="0" w:tplc="541C2D9A">
-      <w:start w:val="2"/>
+    <w:tmpl w:val="A5041E10"/>
+    <w:lvl w:ilvl="0" w:tplc="99024EF8">
       <w:numFmt w:val="decimal"/>
       <w:lvlText w:val="%1."/>
       <w:lvlJc w:val="left"/>
@@ -2577,14 +2362,16 @@
         <w:rFonts w:hint="default"/>
       </w:rPr>
     </w:lvl>
-    <w:lvl w:ilvl="1" w:tplc="04090019" w:tentative="1">
-      <w:start w:val="1"/>
-      <w:numFmt w:val="upperLetter"/>
-      <w:lvlText w:val="%2."/>
+    <w:lvl w:ilvl="1" w:tplc="78EC7CF6">
+      <w:numFmt w:val="bullet"/>
+      <w:lvlText w:val="-"/>
       <w:lvlJc w:val="left"/>
       <w:pPr>
         <w:ind w:left="1200" w:hanging="400"/>
       </w:pPr>
+      <w:rPr>
+        <w:rFonts w:ascii="맑은 고딕" w:eastAsia="맑은 고딕" w:hAnsi="맑은 고딕" w:cstheme="minorBidi" w:hint="eastAsia"/>
+      </w:rPr>
     </w:lvl>
     <w:lvl w:ilvl="2" w:tplc="0409001B" w:tentative="1">
       <w:start w:val="1"/>
@@ -2654,13 +2441,16 @@
     <w:abstractNumId w:val="0"/>
   </w:num>
   <w:num w:numId="2">
-    <w:abstractNumId w:val="2"/>
+    <w:abstractNumId w:val="3"/>
   </w:num>
   <w:num w:numId="3">
-    <w:abstractNumId w:val="3"/>
+    <w:abstractNumId w:val="4"/>
   </w:num>
   <w:num w:numId="4">
     <w:abstractNumId w:val="1"/>
+  </w:num>
+  <w:num w:numId="5">
+    <w:abstractNumId w:val="2"/>
   </w:num>
 </w:numbering>
 </file>

--- a/기획자료/숲/퀘스트.docx
+++ b/기획자료/숲/퀘스트.docx
@@ -285,21 +285,7 @@
         <w:rPr>
           <w:rFonts w:hint="eastAsia"/>
         </w:rPr>
-        <w:t xml:space="preserve">망가진 </w:t>
-      </w:r>
-      <w:proofErr w:type="spellStart"/>
-      <w:r>
-        <w:rPr>
-          <w:rFonts w:hint="eastAsia"/>
-        </w:rPr>
-        <w:t>조합기</w:t>
-      </w:r>
-      <w:proofErr w:type="spellEnd"/>
-      <w:r>
-        <w:rPr>
-          <w:rFonts w:hint="eastAsia"/>
-        </w:rPr>
-        <w:t>,</w:t>
+        <w:t>망가진 조합기,</w:t>
       </w:r>
       <w:r>
         <w:t xml:space="preserve"> </w:t>
@@ -419,19 +405,8 @@
           <w:bCs/>
           <w:color w:val="FF0000"/>
         </w:rPr>
-        <w:t xml:space="preserve">망가진 </w:t>
-      </w:r>
-      <w:proofErr w:type="spellStart"/>
-      <w:r>
-        <w:rPr>
-          <w:rFonts w:hint="eastAsia"/>
-          <w:b/>
-          <w:bCs/>
-          <w:color w:val="FF0000"/>
-        </w:rPr>
-        <w:t>조합기</w:t>
-      </w:r>
-      <w:proofErr w:type="spellEnd"/>
+        <w:t>망가진 조합기</w:t>
+      </w:r>
       <w:r>
         <w:rPr>
           <w:rFonts w:hint="eastAsia"/>
@@ -559,21 +534,7 @@
         <w:rPr>
           <w:rFonts w:hint="eastAsia"/>
         </w:rPr>
-        <w:t xml:space="preserve">개조된 </w:t>
-      </w:r>
-      <w:proofErr w:type="spellStart"/>
-      <w:r>
-        <w:rPr>
-          <w:rFonts w:hint="eastAsia"/>
-        </w:rPr>
-        <w:t>조합기</w:t>
-      </w:r>
-      <w:proofErr w:type="spellEnd"/>
-      <w:r>
-        <w:rPr>
-          <w:rFonts w:hint="eastAsia"/>
-        </w:rPr>
-        <w:t xml:space="preserve"> 획득</w:t>
+        <w:t>개조된 조합기 획득</w:t>
       </w:r>
     </w:p>
     <w:p>
@@ -607,21 +568,7 @@
         <w:rPr>
           <w:rFonts w:hint="eastAsia"/>
         </w:rPr>
-        <w:t xml:space="preserve">망가진 </w:t>
-      </w:r>
-      <w:proofErr w:type="spellStart"/>
-      <w:r>
-        <w:rPr>
-          <w:rFonts w:hint="eastAsia"/>
-        </w:rPr>
-        <w:t>조합기</w:t>
-      </w:r>
-      <w:proofErr w:type="spellEnd"/>
-      <w:r>
-        <w:rPr>
-          <w:rFonts w:hint="eastAsia"/>
-        </w:rPr>
-        <w:t xml:space="preserve"> 상호작용</w:t>
+        <w:t>망가진 조합기 상호작용</w:t>
       </w:r>
     </w:p>
     <w:p>
@@ -770,21 +717,7 @@
         <w:rPr>
           <w:rFonts w:hint="eastAsia"/>
         </w:rPr>
-        <w:t xml:space="preserve">도트 </w:t>
-      </w:r>
-      <w:proofErr w:type="spellStart"/>
-      <w:r>
-        <w:rPr>
-          <w:rFonts w:hint="eastAsia"/>
-        </w:rPr>
-        <w:t>상태창</w:t>
-      </w:r>
-      <w:proofErr w:type="spellEnd"/>
-      <w:r>
-        <w:rPr>
-          <w:rFonts w:hint="eastAsia"/>
-        </w:rPr>
-        <w:t xml:space="preserve"> 오픈,</w:t>
+        <w:t>도트 상태창 오픈,</w:t>
       </w:r>
       <w:r>
         <w:t xml:space="preserve"> 1</w:t>
@@ -850,19 +783,11 @@
       <w:r>
         <w:t xml:space="preserve"> </w:t>
       </w:r>
-      <w:proofErr w:type="spellStart"/>
-      <w:r>
-        <w:rPr>
-          <w:rFonts w:hint="eastAsia"/>
-        </w:rPr>
-        <w:t>종료시</w:t>
-      </w:r>
-      <w:proofErr w:type="spellEnd"/>
-      <w:r>
-        <w:rPr>
-          <w:rFonts w:hint="eastAsia"/>
-        </w:rPr>
-        <w:t xml:space="preserve"> 자동 완료</w:t>
+      <w:r>
+        <w:rPr>
+          <w:rFonts w:hint="eastAsia"/>
+        </w:rPr>
+        <w:t>종료시 자동 완료</w:t>
       </w:r>
     </w:p>
     <w:p>
@@ -1061,19 +986,11 @@
       <w:r>
         <w:t xml:space="preserve"> </w:t>
       </w:r>
-      <w:proofErr w:type="spellStart"/>
-      <w:r>
-        <w:rPr>
-          <w:rFonts w:hint="eastAsia"/>
-        </w:rPr>
-        <w:t>맵에</w:t>
-      </w:r>
-      <w:proofErr w:type="spellEnd"/>
-      <w:r>
-        <w:rPr>
-          <w:rFonts w:hint="eastAsia"/>
-        </w:rPr>
-        <w:t xml:space="preserve"> 숨겨져 있는 데이터 조각 </w:t>
+      <w:r>
+        <w:rPr>
+          <w:rFonts w:hint="eastAsia"/>
+        </w:rPr>
+        <w:t xml:space="preserve">맵에 숨겨져 있는 데이터 조각 </w:t>
       </w:r>
       <w:r>
         <w:t>10</w:t>
@@ -1109,19 +1026,11 @@
       <w:r>
         <w:t xml:space="preserve"> </w:t>
       </w:r>
-      <w:proofErr w:type="spellStart"/>
-      <w:r>
-        <w:rPr>
-          <w:rFonts w:hint="eastAsia"/>
-        </w:rPr>
-        <w:t>히든</w:t>
-      </w:r>
-      <w:proofErr w:type="spellEnd"/>
-      <w:r>
-        <w:rPr>
-          <w:rFonts w:hint="eastAsia"/>
-        </w:rPr>
-        <w:t xml:space="preserve"> 엔딩</w:t>
+      <w:r>
+        <w:rPr>
+          <w:rFonts w:hint="eastAsia"/>
+        </w:rPr>
+        <w:t>히든 엔딩</w:t>
       </w:r>
       <w:r>
         <w:t xml:space="preserve"> </w:t>
@@ -1213,9 +1122,6 @@
         <w:autoSpaceDE/>
         <w:autoSpaceDN/>
         <w:ind w:leftChars="0" w:left="760"/>
-        <w:rPr>
-          <w:rFonts w:hint="eastAsia"/>
-        </w:rPr>
       </w:pPr>
     </w:p>
     <w:p>
@@ -1486,21 +1392,7 @@
         <w:rPr>
           <w:rFonts w:hint="eastAsia"/>
         </w:rPr>
-        <w:t xml:space="preserve">문식이 </w:t>
-      </w:r>
-      <w:proofErr w:type="spellStart"/>
-      <w:r>
-        <w:rPr>
-          <w:rFonts w:hint="eastAsia"/>
-        </w:rPr>
-        <w:t>컷씬</w:t>
-      </w:r>
-      <w:proofErr w:type="spellEnd"/>
-      <w:r>
-        <w:rPr>
-          <w:rFonts w:hint="eastAsia"/>
-        </w:rPr>
-        <w:t xml:space="preserve"> 획득</w:t>
+        <w:t>문식이 컷씬 획득</w:t>
       </w:r>
     </w:p>
     <w:p>
@@ -1558,13 +1450,6 @@
       </w:pPr>
       <w:r>
         <w:rPr>
-          <w:b/>
-          <w:bCs/>
-        </w:rPr>
-        <w:t xml:space="preserve"> </w:t>
-      </w:r>
-      <w:r>
-        <w:rPr>
           <w:rFonts w:hint="eastAsia"/>
           <w:b/>
           <w:bCs/>
@@ -1606,6 +1491,209 @@
           <w:bCs/>
         </w:rPr>
         <w:t xml:space="preserve"> - </w:t>
+      </w:r>
+    </w:p>
+    <w:p>
+      <w:pPr>
+        <w:pStyle w:val="a3"/>
+        <w:numPr>
+          <w:ilvl w:val="0"/>
+          <w:numId w:val="1"/>
+        </w:numPr>
+        <w:ind w:leftChars="0"/>
+      </w:pPr>
+      <w:r>
+        <w:rPr>
+          <w:rFonts w:hint="eastAsia"/>
+        </w:rPr>
+        <w:t>클리어 조건:</w:t>
+      </w:r>
+    </w:p>
+    <w:p>
+      <w:pPr>
+        <w:pStyle w:val="a3"/>
+        <w:numPr>
+          <w:ilvl w:val="0"/>
+          <w:numId w:val="1"/>
+        </w:numPr>
+        <w:ind w:leftChars="0"/>
+      </w:pPr>
+      <w:r>
+        <w:rPr>
+          <w:rFonts w:hint="eastAsia"/>
+        </w:rPr>
+        <w:t>세부 내용:</w:t>
+      </w:r>
+      <w:r>
+        <w:t xml:space="preserve"> </w:t>
+      </w:r>
+      <w:r>
+        <w:rPr>
+          <w:rFonts w:hint="eastAsia"/>
+        </w:rPr>
+        <w:t>다른 섬에도 도트가 있을지도 모르니</w:t>
+      </w:r>
+      <w:r>
+        <w:t xml:space="preserve"> </w:t>
+      </w:r>
+      <w:r>
+        <w:rPr>
+          <w:rFonts w:hint="eastAsia"/>
+        </w:rPr>
+        <w:t xml:space="preserve">모두 찾아 육성완료 시키자 </w:t>
+      </w:r>
+      <w:r>
+        <w:t>(0/4)</w:t>
+      </w:r>
+    </w:p>
+    <w:p>
+      <w:pPr>
+        <w:pStyle w:val="a3"/>
+        <w:widowControl/>
+        <w:numPr>
+          <w:ilvl w:val="0"/>
+          <w:numId w:val="1"/>
+        </w:numPr>
+        <w:wordWrap/>
+        <w:autoSpaceDE/>
+        <w:autoSpaceDN/>
+        <w:ind w:leftChars="0"/>
+      </w:pPr>
+      <w:r>
+        <w:rPr>
+          <w:rFonts w:hint="eastAsia"/>
+        </w:rPr>
+        <w:t>보상:</w:t>
+      </w:r>
+    </w:p>
+    <w:p>
+      <w:pPr>
+        <w:pStyle w:val="a3"/>
+        <w:widowControl/>
+        <w:numPr>
+          <w:ilvl w:val="1"/>
+          <w:numId w:val="3"/>
+        </w:numPr>
+        <w:wordWrap/>
+        <w:autoSpaceDE/>
+        <w:autoSpaceDN/>
+        <w:ind w:leftChars="0"/>
+        <w:rPr>
+          <w:b/>
+          <w:bCs/>
+        </w:rPr>
+      </w:pPr>
+      <w:r>
+        <w:rPr>
+          <w:rFonts w:hint="eastAsia"/>
+        </w:rPr>
+        <w:t>보상 획득 방법:</w:t>
+      </w:r>
+    </w:p>
+    <w:p>
+      <w:pPr>
+        <w:pStyle w:val="a3"/>
+        <w:widowControl/>
+        <w:numPr>
+          <w:ilvl w:val="1"/>
+          <w:numId w:val="3"/>
+        </w:numPr>
+        <w:wordWrap/>
+        <w:autoSpaceDE/>
+        <w:autoSpaceDN/>
+        <w:ind w:leftChars="0"/>
+        <w:rPr>
+          <w:b/>
+          <w:bCs/>
+        </w:rPr>
+      </w:pPr>
+    </w:p>
+    <w:p>
+      <w:pPr>
+        <w:pStyle w:val="a3"/>
+        <w:widowControl/>
+        <w:numPr>
+          <w:ilvl w:val="0"/>
+          <w:numId w:val="3"/>
+        </w:numPr>
+        <w:wordWrap/>
+        <w:autoSpaceDE/>
+        <w:autoSpaceDN/>
+        <w:ind w:leftChars="0"/>
+        <w:rPr>
+          <w:b/>
+          <w:bCs/>
+        </w:rPr>
+      </w:pPr>
+      <w:r>
+        <w:rPr>
+          <w:b/>
+          <w:bCs/>
+        </w:rPr>
+        <w:t xml:space="preserve"> </w:t>
+      </w:r>
+      <w:r>
+        <w:rPr>
+          <w:rFonts w:hint="eastAsia"/>
+          <w:b/>
+          <w:bCs/>
+        </w:rPr>
+        <w:t>퀘스트 제목:</w:t>
+      </w:r>
+      <w:r>
+        <w:rPr>
+          <w:b/>
+          <w:bCs/>
+        </w:rPr>
+        <w:t xml:space="preserve"> </w:t>
+      </w:r>
+      <w:r>
+        <w:rPr>
+          <w:b/>
+          <w:bCs/>
+        </w:rPr>
+        <w:t>“</w:t>
+      </w:r>
+      <w:r>
+        <w:rPr>
+          <w:rFonts w:hint="eastAsia"/>
+          <w:b/>
+          <w:bCs/>
+        </w:rPr>
+        <w:t>섬의 변화를 확인하기</w:t>
+      </w:r>
+      <w:r>
+        <w:rPr>
+          <w:b/>
+          <w:bCs/>
+        </w:rPr>
+        <w:t xml:space="preserve">- </w:t>
+      </w:r>
+      <w:r>
+        <w:rPr>
+          <w:rFonts w:hint="eastAsia"/>
+          <w:b/>
+          <w:bCs/>
+          <w:color w:val="FF0000"/>
+        </w:rPr>
+        <w:t xml:space="preserve">문식이 </w:t>
+      </w:r>
+      <w:r>
+        <w:rPr>
+          <w:b/>
+          <w:bCs/>
+          <w:color w:val="FF0000"/>
+        </w:rPr>
+        <w:t>3</w:t>
+      </w:r>
+      <w:r>
+        <w:rPr>
+          <w:rFonts w:hint="eastAsia"/>
+          <w:b/>
+          <w:bCs/>
+          <w:color w:val="FF0000"/>
+        </w:rPr>
+        <w:t>단계 성장 후 연출 완료 후 퀘스트 추가</w:t>
       </w:r>
     </w:p>
     <w:p>
@@ -1770,7 +1858,19 @@
         <w:rPr>
           <w:rFonts w:hint="eastAsia"/>
         </w:rPr>
-        <w:t xml:space="preserve"> 같이 집터로 들어가는 연출)</w:t>
+        <w:t xml:space="preserve"> 같이 집터로 </w:t>
+      </w:r>
+      <w:r>
+        <w:rPr>
+          <w:rFonts w:hint="eastAsia"/>
+        </w:rPr>
+        <w:t>도착하는</w:t>
+      </w:r>
+      <w:r>
+        <w:rPr>
+          <w:rFonts w:hint="eastAsia"/>
+        </w:rPr>
+        <w:t xml:space="preserve"> 연출)</w:t>
       </w:r>
     </w:p>
     <w:p>
@@ -1816,6 +1916,9 @@
         <w:wordWrap/>
         <w:autoSpaceDE/>
         <w:autoSpaceDN/>
+        <w:rPr>
+          <w:rFonts w:hint="eastAsia"/>
+        </w:rPr>
       </w:pPr>
       <w:r>
         <w:rPr>
@@ -1827,7 +1930,22 @@
         <w:rPr>
           <w:rFonts w:hint="eastAsia"/>
         </w:rPr>
-        <w:t>배가 고픈지 연신 픽셀조각을 빨고 있다.</w:t>
+        <w:t xml:space="preserve">배가 고픈지 </w:t>
+      </w:r>
+      <w:r>
+        <w:rPr>
+          <w:rFonts w:hint="eastAsia"/>
+        </w:rPr>
+        <w:t>먹지 못하는 픽셀조각을 연신</w:t>
+      </w:r>
+      <w:r>
+        <w:t xml:space="preserve"> </w:t>
+      </w:r>
+      <w:r>
+        <w:rPr>
+          <w:rFonts w:hint="eastAsia"/>
+        </w:rPr>
+        <w:t>물고 있다.</w:t>
       </w:r>
     </w:p>
     <w:p>
@@ -1851,37 +1969,291 @@
         </w:rPr>
         <w:t xml:space="preserve">마땅히 </w:t>
       </w:r>
-      <w:proofErr w:type="spellStart"/>
-      <w:r>
-        <w:rPr>
-          <w:rFonts w:hint="eastAsia"/>
-        </w:rPr>
-        <w:t>먹을게</w:t>
-      </w:r>
-      <w:proofErr w:type="spellEnd"/>
-      <w:r>
-        <w:rPr>
-          <w:rFonts w:hint="eastAsia"/>
-        </w:rPr>
-        <w:t xml:space="preserve"> </w:t>
-      </w:r>
-      <w:proofErr w:type="gramStart"/>
-      <w:r>
-        <w:rPr>
-          <w:rFonts w:hint="eastAsia"/>
-        </w:rPr>
-        <w:t>없는데</w:t>
-      </w:r>
-      <w:r>
-        <w:rPr>
-          <w:rFonts w:hint="eastAsia"/>
-        </w:rPr>
-        <w:t>.</w:t>
-      </w:r>
-      <w:r>
-        <w:t>.</w:t>
-      </w:r>
-      <w:proofErr w:type="gramEnd"/>
+      <w:r>
+        <w:rPr>
+          <w:rFonts w:hint="eastAsia"/>
+        </w:rPr>
+        <w:t>먹을게 없는데</w:t>
+      </w:r>
+      <w:r>
+        <w:t>…</w:t>
+      </w:r>
+    </w:p>
+    <w:p>
+      <w:pPr>
+        <w:widowControl/>
+        <w:wordWrap/>
+        <w:autoSpaceDE/>
+        <w:autoSpaceDN/>
+      </w:pPr>
+      <w:r>
+        <w:rPr>
+          <w:rFonts w:hint="eastAsia"/>
+        </w:rPr>
+        <w:t>숲-2</w:t>
+      </w:r>
+      <w:r>
+        <w:t xml:space="preserve"> </w:t>
+      </w:r>
+      <w:r>
+        <w:rPr>
+          <w:rFonts w:hint="eastAsia"/>
+        </w:rPr>
+        <w:t>데이터조각</w:t>
+      </w:r>
+    </w:p>
+    <w:p>
+      <w:pPr>
+        <w:widowControl/>
+        <w:wordWrap/>
+        <w:autoSpaceDE/>
+        <w:autoSpaceDN/>
+      </w:pPr>
+      <w:r>
+        <w:rPr>
+          <w:rFonts w:hint="eastAsia"/>
+        </w:rPr>
+        <w:t>어라? 전에 봤던 조각이네.</w:t>
+      </w:r>
+    </w:p>
+    <w:p>
+      <w:pPr>
+        <w:widowControl/>
+        <w:wordWrap/>
+        <w:autoSpaceDE/>
+        <w:autoSpaceDN/>
+      </w:pPr>
+      <w:r>
+        <w:br w:type="page"/>
+      </w:r>
+    </w:p>
+    <w:p>
+      <w:pPr>
+        <w:widowControl/>
+        <w:wordWrap/>
+        <w:autoSpaceDE/>
+        <w:autoSpaceDN/>
+      </w:pPr>
+    </w:p>
+    <w:p>
+      <w:pPr>
+        <w:widowControl/>
+        <w:wordWrap/>
+        <w:autoSpaceDE/>
+        <w:autoSpaceDN/>
+      </w:pPr>
+    </w:p>
+    <w:p>
+      <w:pPr>
+        <w:widowControl/>
+        <w:wordWrap/>
+        <w:autoSpaceDE/>
+        <w:autoSpaceDN/>
+      </w:pPr>
+      <w:r>
+        <w:rPr>
+          <w:rFonts w:hint="eastAsia"/>
+        </w:rPr>
+        <w:t xml:space="preserve">문식이가 </w:t>
+      </w:r>
+      <w:r>
+        <w:t>3</w:t>
+      </w:r>
+      <w:r>
+        <w:rPr>
+          <w:rFonts w:hint="eastAsia"/>
+        </w:rPr>
+        <w:t>단계로 성장.</w:t>
+      </w:r>
+    </w:p>
+    <w:p>
+      <w:pPr>
+        <w:widowControl/>
+        <w:wordWrap/>
+        <w:autoSpaceDE/>
+        <w:autoSpaceDN/>
+      </w:pPr>
+      <w:r>
+        <w:rPr>
+          <w:rFonts w:hint="eastAsia"/>
+        </w:rPr>
+        <w:t>/쿠르르릉/</w:t>
+      </w:r>
+    </w:p>
+    <w:p>
+      <w:pPr>
+        <w:widowControl/>
+        <w:wordWrap/>
+        <w:autoSpaceDE/>
+        <w:autoSpaceDN/>
+      </w:pPr>
+      <w:r>
+        <w:rPr>
+          <w:rFonts w:hint="eastAsia"/>
+        </w:rPr>
+        <w:t>거대한 괴음과 함께 지면이 흔들렸다.</w:t>
+      </w:r>
+    </w:p>
+    <w:p>
+      <w:pPr>
+        <w:widowControl/>
+        <w:wordWrap/>
+        <w:autoSpaceDE/>
+        <w:autoSpaceDN/>
+      </w:pPr>
+      <w:r>
+        <w:t>“</w:t>
+      </w:r>
+      <w:r>
+        <w:rPr>
+          <w:rFonts w:hint="eastAsia"/>
+        </w:rPr>
+        <w:t>지진인가?</w:t>
+      </w:r>
+      <w:r>
+        <w:t xml:space="preserve"> </w:t>
+      </w:r>
+      <w:r>
+        <w:rPr>
+          <w:rFonts w:hint="eastAsia"/>
+        </w:rPr>
+        <w:t>문식아</w:t>
+      </w:r>
+      <w:r>
+        <w:t xml:space="preserve"> </w:t>
+      </w:r>
+      <w:r>
+        <w:rPr>
+          <w:rFonts w:hint="eastAsia"/>
+        </w:rPr>
+        <w:t>책상 밑으로 들어가!</w:t>
+      </w:r>
+      <w:r>
+        <w:t xml:space="preserve"> </w:t>
+      </w:r>
+      <w:r>
+        <w:rPr>
+          <w:rFonts w:hint="eastAsia"/>
+        </w:rPr>
+        <w:t>어서!</w:t>
+      </w:r>
+      <w:r>
+        <w:t>”</w:t>
+      </w:r>
+    </w:p>
+    <w:p>
+      <w:pPr>
+        <w:widowControl/>
+        <w:wordWrap/>
+        <w:autoSpaceDE/>
+        <w:autoSpaceDN/>
+      </w:pPr>
+    </w:p>
+    <w:p>
+      <w:pPr>
+        <w:widowControl/>
+        <w:wordWrap/>
+        <w:autoSpaceDE/>
+        <w:autoSpaceDN/>
+      </w:pPr>
+      <w:r>
+        <w:rPr>
+          <w:rFonts w:hint="eastAsia"/>
+        </w:rPr>
+        <w:t>땅의 흔들림이 멈추고 울고 있는 문식이를 잘 타이른 후</w:t>
+      </w:r>
+      <w:r>
+        <w:t xml:space="preserve"> </w:t>
+      </w:r>
+      <w:r>
+        <w:rPr>
+          <w:rFonts w:hint="eastAsia"/>
+        </w:rPr>
+        <w:t>홀로 집 밖으로 나왔다.</w:t>
+      </w:r>
+    </w:p>
+    <w:p>
+      <w:pPr>
+        <w:widowControl/>
+        <w:wordWrap/>
+        <w:autoSpaceDE/>
+        <w:autoSpaceDN/>
+      </w:pPr>
+    </w:p>
+    <w:p>
+      <w:pPr>
+        <w:widowControl/>
+        <w:wordWrap/>
+        <w:autoSpaceDE/>
+        <w:autoSpaceDN/>
+      </w:pPr>
+      <w:r>
+        <w:rPr>
+          <w:rFonts w:hint="eastAsia"/>
+        </w:rPr>
+        <w:t>섬에 변화를 확인하기</w:t>
+      </w:r>
+      <w:r>
+        <w:rPr>
+          <w:rFonts w:hint="eastAsia"/>
+        </w:rPr>
+        <w:t xml:space="preserve"> 퀘스트 추가</w:t>
+      </w:r>
+    </w:p>
+    <w:p>
+      <w:pPr>
+        <w:widowControl/>
+        <w:wordWrap/>
+        <w:autoSpaceDE/>
+        <w:autoSpaceDN/>
+      </w:pPr>
+    </w:p>
+    <w:p>
+      <w:pPr>
+        <w:widowControl/>
+        <w:wordWrap/>
+        <w:autoSpaceDE/>
+        <w:autoSpaceDN/>
+      </w:pPr>
+      <w:r>
+        <w:rPr>
+          <w:rFonts w:hint="eastAsia"/>
+        </w:rPr>
+        <w:t>여기에 이런 게 있었나?</w:t>
+      </w:r>
+    </w:p>
+    <w:p>
+      <w:pPr>
+        <w:widowControl/>
+        <w:wordWrap/>
+        <w:autoSpaceDE/>
+        <w:autoSpaceDN/>
+      </w:pPr>
+      <w:r>
+        <w:rPr>
+          <w:rFonts w:hint="eastAsia"/>
+        </w:rPr>
+        <w:t>한번 들어가보자.</w:t>
+      </w:r>
+    </w:p>
+    <w:p>
+      <w:pPr>
+        <w:widowControl/>
+        <w:wordWrap/>
+        <w:autoSpaceDE/>
+        <w:autoSpaceDN/>
+      </w:pPr>
+    </w:p>
+    <w:p>
+      <w:pPr>
+        <w:widowControl/>
+        <w:wordWrap/>
+        <w:autoSpaceDE/>
+        <w:autoSpaceDN/>
+        <w:rPr>
+          <w:rFonts w:hint="eastAsia"/>
+        </w:rPr>
+      </w:pPr>
     </w:p>
     <w:sectPr>
       <w:pgSz w:w="11906" w:h="16838"/>
